--- a/docs/Documentation.docx
+++ b/docs/Documentation.docx
@@ -991,6 +991,7 @@
     <w:p>
       <w:pPr>
         <w:pStyle w:val="Heading1"/>
+        <w:jc w:val="both"/>
         <w:rPr>
           <w:rFonts w:ascii="LM Roman 10" w:hAnsi="LM Roman 10"/>
           <w:color w:val="000000" w:themeColor="text1"/>
@@ -1006,10 +1007,18 @@
         <w:t>Repository GeoCitizen</w:t>
       </w:r>
       <w:bookmarkEnd w:id="0"/>
+      <w:r>
+        <w:rPr>
+          <w:rFonts w:ascii="LM Roman 10" w:hAnsi="LM Roman 10"/>
+          <w:color w:val="000000" w:themeColor="text1"/>
+        </w:rPr>
+        <w:t>s</w:t>
+      </w:r>
     </w:p>
     <w:p>
       <w:pPr>
         <w:pStyle w:val="NormalWeb"/>
+        <w:jc w:val="both"/>
         <w:rPr>
           <w:rFonts w:ascii="LM Roman 10" w:hAnsi="LM Roman 10"/>
           <w:color w:val="000000" w:themeColor="text1"/>
@@ -1037,7 +1046,23 @@
             <w:rFonts w:ascii="LM Roman 10" w:hAnsi="LM Roman 10"/>
             <w:color w:val="000000" w:themeColor="text1"/>
           </w:rPr>
-          <w:t>GeoCitizen</w:t>
+          <w:t>GeoC</w:t>
+        </w:r>
+        <w:r>
+          <w:rPr>
+            <w:rStyle w:val="Hyperlink"/>
+            <w:rFonts w:ascii="LM Roman 10" w:hAnsi="LM Roman 10"/>
+            <w:color w:val="000000" w:themeColor="text1"/>
+          </w:rPr>
+          <w:t>i</w:t>
+        </w:r>
+        <w:r>
+          <w:rPr>
+            <w:rStyle w:val="Hyperlink"/>
+            <w:rFonts w:ascii="LM Roman 10" w:hAnsi="LM Roman 10"/>
+            <w:color w:val="000000" w:themeColor="text1"/>
+          </w:rPr>
+          <w:t>tizen</w:t>
         </w:r>
       </w:hyperlink>
       <w:r>
@@ -1045,6 +1070,13 @@
           <w:rFonts w:ascii="LM Roman 10" w:hAnsi="LM Roman 10"/>
           <w:color w:val="000000" w:themeColor="text1"/>
         </w:rPr>
+        <w:t>s</w:t>
+      </w:r>
+      <w:r>
+        <w:rPr>
+          <w:rFonts w:ascii="LM Roman 10" w:hAnsi="LM Roman 10"/>
+          <w:color w:val="000000" w:themeColor="text1"/>
+        </w:rPr>
         <w:br/>
       </w:r>
       <w:r>
@@ -1112,6 +1144,7 @@
     </w:p>
     <w:p>
       <w:pPr>
+        <w:jc w:val="both"/>
         <w:rPr>
           <w:rFonts w:ascii="LM Roman 10" w:hAnsi="LM Roman 10"/>
           <w:color w:val="000000" w:themeColor="text1"/>
@@ -1121,6 +1154,7 @@
     <w:p>
       <w:pPr>
         <w:pStyle w:val="Heading3"/>
+        <w:jc w:val="both"/>
         <w:rPr>
           <w:rFonts w:ascii="LM Roman 10" w:hAnsi="LM Roman 10"/>
           <w:color w:val="000000" w:themeColor="text1"/>
@@ -1137,17 +1171,32 @@
     <w:p>
       <w:pPr>
         <w:pStyle w:val="NormalWeb"/>
-        <w:rPr>
-          <w:rFonts w:ascii="LM Roman 10" w:hAnsi="LM Roman 10"/>
-          <w:color w:val="000000" w:themeColor="text1"/>
-        </w:rPr>
-      </w:pPr>
-      <w:r>
-        <w:rPr>
-          <w:rFonts w:ascii="LM Roman 10" w:hAnsi="LM Roman 10"/>
-          <w:color w:val="000000" w:themeColor="text1"/>
-        </w:rPr>
-        <w:t>The GeoCitizen repository encompasses the work from the internship project titled "Digital Tools for EUDR Compliance and Risk Benchmarking." The project aims to:</w:t>
+        <w:jc w:val="both"/>
+        <w:rPr>
+          <w:rFonts w:ascii="LM Roman 10" w:hAnsi="LM Roman 10"/>
+          <w:color w:val="000000" w:themeColor="text1"/>
+        </w:rPr>
+      </w:pPr>
+      <w:r>
+        <w:rPr>
+          <w:rFonts w:ascii="LM Roman 10" w:hAnsi="LM Roman 10"/>
+          <w:color w:val="000000" w:themeColor="text1"/>
+        </w:rPr>
+        <w:t>The GeoCitizen</w:t>
+      </w:r>
+      <w:r>
+        <w:rPr>
+          <w:rFonts w:ascii="LM Roman 10" w:hAnsi="LM Roman 10"/>
+          <w:color w:val="000000" w:themeColor="text1"/>
+        </w:rPr>
+        <w:t>s</w:t>
+      </w:r>
+      <w:r>
+        <w:rPr>
+          <w:rFonts w:ascii="LM Roman 10" w:hAnsi="LM Roman 10"/>
+          <w:color w:val="000000" w:themeColor="text1"/>
+        </w:rPr>
+        <w:t xml:space="preserve"> repository encompasses the work from the internship project titled "Digital Tools for EUDR Compliance and Risk Benchmarking." The project aims to:</w:t>
       </w:r>
     </w:p>
     <w:p>
@@ -1157,17 +1206,32 @@
           <w:ilvl w:val="0"/>
           <w:numId w:val="30"/>
         </w:numPr>
-        <w:rPr>
-          <w:rFonts w:ascii="LM Roman 10" w:hAnsi="LM Roman 10"/>
-          <w:color w:val="000000" w:themeColor="text1"/>
-        </w:rPr>
-      </w:pPr>
-      <w:r>
-        <w:rPr>
-          <w:rFonts w:ascii="LM Roman 10" w:hAnsi="LM Roman 10"/>
-          <w:color w:val="000000" w:themeColor="text1"/>
-        </w:rPr>
-        <w:t>Develop a farmer-friendly tool, SELF-EUDR, based on the GeoCitizen platform, enabling smallholder farmers to assess deforestation risks.</w:t>
+        <w:jc w:val="both"/>
+        <w:rPr>
+          <w:rFonts w:ascii="LM Roman 10" w:hAnsi="LM Roman 10"/>
+          <w:color w:val="000000" w:themeColor="text1"/>
+        </w:rPr>
+      </w:pPr>
+      <w:r>
+        <w:rPr>
+          <w:rFonts w:ascii="LM Roman 10" w:hAnsi="LM Roman 10"/>
+          <w:color w:val="000000" w:themeColor="text1"/>
+        </w:rPr>
+        <w:t>Develop a farmer-friendly tool, SELF-EUDR, based on the GeoCitizen</w:t>
+      </w:r>
+      <w:r>
+        <w:rPr>
+          <w:rFonts w:ascii="LM Roman 10" w:hAnsi="LM Roman 10"/>
+          <w:color w:val="000000" w:themeColor="text1"/>
+        </w:rPr>
+        <w:t>s</w:t>
+      </w:r>
+      <w:r>
+        <w:rPr>
+          <w:rFonts w:ascii="LM Roman 10" w:hAnsi="LM Roman 10"/>
+          <w:color w:val="000000" w:themeColor="text1"/>
+        </w:rPr>
+        <w:t xml:space="preserve"> platform, enabling smallholder farmers to assess deforestation risks.</w:t>
       </w:r>
     </w:p>
     <w:p>
@@ -1177,6 +1241,7 @@
           <w:ilvl w:val="0"/>
           <w:numId w:val="30"/>
         </w:numPr>
+        <w:jc w:val="both"/>
         <w:rPr>
           <w:rFonts w:ascii="LM Roman 10" w:hAnsi="LM Roman 10"/>
           <w:color w:val="000000" w:themeColor="text1"/>
@@ -1192,6 +1257,7 @@
     </w:p>
     <w:p>
       <w:pPr>
+        <w:jc w:val="both"/>
         <w:rPr>
           <w:rFonts w:ascii="LM Roman 10" w:hAnsi="LM Roman 10"/>
           <w:color w:val="000000" w:themeColor="text1"/>
@@ -1201,6 +1267,7 @@
     <w:p>
       <w:pPr>
         <w:pStyle w:val="Heading3"/>
+        <w:jc w:val="both"/>
         <w:rPr>
           <w:rFonts w:ascii="LM Roman 10" w:hAnsi="LM Roman 10"/>
           <w:color w:val="000000" w:themeColor="text1"/>
@@ -1221,6 +1288,7 @@
           <w:ilvl w:val="0"/>
           <w:numId w:val="31"/>
         </w:numPr>
+        <w:jc w:val="both"/>
         <w:rPr>
           <w:rFonts w:ascii="LM Roman 10" w:hAnsi="LM Roman 10"/>
           <w:color w:val="000000" w:themeColor="text1"/>
@@ -1249,6 +1317,7 @@
           <w:ilvl w:val="0"/>
           <w:numId w:val="31"/>
         </w:numPr>
+        <w:jc w:val="both"/>
         <w:rPr>
           <w:rFonts w:ascii="LM Roman 10" w:hAnsi="LM Roman 10"/>
           <w:color w:val="000000" w:themeColor="text1"/>
@@ -1277,6 +1346,7 @@
           <w:ilvl w:val="0"/>
           <w:numId w:val="31"/>
         </w:numPr>
+        <w:jc w:val="both"/>
         <w:rPr>
           <w:rFonts w:ascii="LM Roman 10" w:hAnsi="LM Roman 10"/>
           <w:color w:val="000000" w:themeColor="text1"/>
@@ -1321,6 +1391,7 @@
           <w:ilvl w:val="0"/>
           <w:numId w:val="31"/>
         </w:numPr>
+        <w:jc w:val="both"/>
         <w:rPr>
           <w:rFonts w:ascii="LM Roman 10" w:hAnsi="LM Roman 10"/>
           <w:color w:val="000000" w:themeColor="text1"/>
@@ -1349,6 +1420,7 @@
           <w:ilvl w:val="0"/>
           <w:numId w:val="31"/>
         </w:numPr>
+        <w:jc w:val="both"/>
         <w:rPr>
           <w:rFonts w:ascii="LM Roman 10" w:hAnsi="LM Roman 10"/>
           <w:color w:val="000000" w:themeColor="text1"/>
@@ -1372,25 +1444,17 @@
     </w:p>
     <w:p>
       <w:pPr>
-        <w:rPr>
-          <w:rFonts w:ascii="LM Roman 10" w:hAnsi="LM Roman 10"/>
-          <w:color w:val="000000" w:themeColor="text1"/>
-        </w:rPr>
-      </w:pPr>
-      <w:r>
-        <w:rPr>
-          <w:rFonts w:ascii="LM Roman 10" w:hAnsi="LM Roman 10"/>
-          <w:noProof/>
-          <w:color w:val="000000" w:themeColor="text1"/>
-        </w:rPr>
-        <w:pict w14:anchorId="4EBD8FA9">
-          <v:rect id="_x0000_i1026" alt="" style="width:468pt;height:.05pt;mso-width-percent:0;mso-height-percent:0;mso-width-percent:0;mso-height-percent:0" o:hralign="center" o:hrstd="t" o:hr="t" fillcolor="#a0a0a0" stroked="f"/>
-        </w:pict>
-      </w:r>
+        <w:jc w:val="both"/>
+        <w:rPr>
+          <w:rFonts w:ascii="LM Roman 10" w:hAnsi="LM Roman 10"/>
+          <w:color w:val="000000" w:themeColor="text1"/>
+        </w:rPr>
+      </w:pPr>
     </w:p>
     <w:p>
       <w:pPr>
         <w:pStyle w:val="Heading3"/>
+        <w:jc w:val="both"/>
         <w:rPr>
           <w:rFonts w:ascii="LM Roman 10" w:hAnsi="LM Roman 10"/>
           <w:color w:val="000000" w:themeColor="text1"/>
@@ -1411,6 +1475,7 @@
           <w:ilvl w:val="0"/>
           <w:numId w:val="32"/>
         </w:numPr>
+        <w:jc w:val="both"/>
         <w:rPr>
           <w:rFonts w:ascii="LM Roman 10" w:hAnsi="LM Roman 10"/>
           <w:color w:val="000000" w:themeColor="text1"/>
@@ -1439,6 +1504,7 @@
           <w:ilvl w:val="0"/>
           <w:numId w:val="32"/>
         </w:numPr>
+        <w:jc w:val="both"/>
         <w:rPr>
           <w:rFonts w:ascii="LM Roman 10" w:hAnsi="LM Roman 10"/>
           <w:color w:val="000000" w:themeColor="text1"/>
@@ -1468,6 +1534,7 @@
           <w:ilvl w:val="0"/>
           <w:numId w:val="32"/>
         </w:numPr>
+        <w:jc w:val="both"/>
         <w:rPr>
           <w:rFonts w:ascii="LM Roman 10" w:hAnsi="LM Roman 10"/>
           <w:color w:val="000000" w:themeColor="text1"/>
@@ -1491,6 +1558,7 @@
     </w:p>
     <w:p>
       <w:pPr>
+        <w:jc w:val="both"/>
         <w:rPr>
           <w:rFonts w:ascii="LM Roman 10" w:hAnsi="LM Roman 10"/>
           <w:color w:val="000000" w:themeColor="text1"/>
@@ -1500,6 +1568,7 @@
     <w:p>
       <w:pPr>
         <w:pStyle w:val="Heading3"/>
+        <w:jc w:val="both"/>
         <w:rPr>
           <w:rFonts w:ascii="LM Roman 10" w:hAnsi="LM Roman 10"/>
           <w:color w:val="000000" w:themeColor="text1"/>
@@ -1516,6 +1585,7 @@
     <w:p>
       <w:pPr>
         <w:pStyle w:val="NormalWeb"/>
+        <w:jc w:val="both"/>
         <w:rPr>
           <w:rFonts w:ascii="LM Roman 10" w:hAnsi="LM Roman 10"/>
           <w:color w:val="000000" w:themeColor="text1"/>
@@ -1536,6 +1606,7 @@
           <w:ilvl w:val="0"/>
           <w:numId w:val="33"/>
         </w:numPr>
+        <w:jc w:val="both"/>
         <w:rPr>
           <w:rFonts w:ascii="LM Roman 10" w:hAnsi="LM Roman 10"/>
           <w:color w:val="000000" w:themeColor="text1"/>
@@ -1564,6 +1635,7 @@
           <w:ilvl w:val="0"/>
           <w:numId w:val="33"/>
         </w:numPr>
+        <w:jc w:val="both"/>
         <w:rPr>
           <w:rFonts w:ascii="LM Roman 10" w:hAnsi="LM Roman 10"/>
           <w:color w:val="000000" w:themeColor="text1"/>
@@ -1592,6 +1664,7 @@
           <w:ilvl w:val="0"/>
           <w:numId w:val="33"/>
         </w:numPr>
+        <w:jc w:val="both"/>
         <w:rPr>
           <w:rFonts w:ascii="LM Roman 10" w:hAnsi="LM Roman 10"/>
           <w:color w:val="000000" w:themeColor="text1"/>
@@ -1616,6 +1689,7 @@
     <w:p>
       <w:pPr>
         <w:pStyle w:val="Heading1"/>
+        <w:jc w:val="both"/>
         <w:rPr>
           <w:rFonts w:ascii="LM Roman 10" w:hAnsi="LM Roman 10"/>
           <w:color w:val="000000" w:themeColor="text1"/>
@@ -1625,6 +1699,7 @@
     <w:p>
       <w:pPr>
         <w:pStyle w:val="Heading1"/>
+        <w:jc w:val="both"/>
         <w:rPr>
           <w:rFonts w:ascii="LM Roman 10" w:hAnsi="LM Roman 10"/>
           <w:color w:val="000000" w:themeColor="text1"/>
@@ -1642,6 +1717,7 @@
     </w:p>
     <w:p>
       <w:pPr>
+        <w:jc w:val="both"/>
         <w:rPr>
           <w:rFonts w:ascii="LM Roman 10" w:hAnsi="LM Roman 10"/>
           <w:color w:val="000000" w:themeColor="text1"/>
@@ -1651,6 +1727,7 @@
     <w:p>
       <w:pPr>
         <w:pStyle w:val="NormalWeb"/>
+        <w:jc w:val="both"/>
         <w:rPr>
           <w:rFonts w:ascii="LM Roman 10" w:hAnsi="LM Roman 10"/>
           <w:color w:val="000000" w:themeColor="text1"/>
@@ -1750,6 +1827,7 @@
     </w:p>
     <w:p>
       <w:pPr>
+        <w:jc w:val="both"/>
         <w:rPr>
           <w:rFonts w:ascii="LM Roman 10" w:hAnsi="LM Roman 10"/>
           <w:color w:val="000000" w:themeColor="text1"/>
@@ -1759,6 +1837,7 @@
     <w:p>
       <w:pPr>
         <w:pStyle w:val="Heading3"/>
+        <w:jc w:val="both"/>
         <w:rPr>
           <w:rFonts w:ascii="LM Roman 10" w:hAnsi="LM Roman 10"/>
           <w:color w:val="000000" w:themeColor="text1"/>
@@ -1775,6 +1854,7 @@
     <w:p>
       <w:pPr>
         <w:pStyle w:val="NormalWeb"/>
+        <w:jc w:val="both"/>
         <w:rPr>
           <w:rFonts w:ascii="LM Roman 10" w:hAnsi="LM Roman 10"/>
           <w:color w:val="000000" w:themeColor="text1"/>
@@ -1790,6 +1870,7 @@
     </w:p>
     <w:p>
       <w:pPr>
+        <w:jc w:val="both"/>
         <w:rPr>
           <w:rFonts w:ascii="LM Roman 10" w:hAnsi="LM Roman 10"/>
           <w:color w:val="000000" w:themeColor="text1"/>
@@ -1799,6 +1880,7 @@
     <w:p>
       <w:pPr>
         <w:pStyle w:val="Heading3"/>
+        <w:jc w:val="both"/>
         <w:rPr>
           <w:rFonts w:ascii="LM Roman 10" w:hAnsi="LM Roman 10"/>
           <w:color w:val="000000" w:themeColor="text1"/>
@@ -1820,6 +1902,7 @@
           <w:ilvl w:val="0"/>
           <w:numId w:val="24"/>
         </w:numPr>
+        <w:jc w:val="both"/>
         <w:rPr>
           <w:rFonts w:ascii="LM Roman 10" w:hAnsi="LM Roman 10"/>
           <w:color w:val="000000" w:themeColor="text1"/>
@@ -1848,6 +1931,7 @@
           <w:ilvl w:val="0"/>
           <w:numId w:val="24"/>
         </w:numPr>
+        <w:jc w:val="both"/>
         <w:rPr>
           <w:rFonts w:ascii="LM Roman 10" w:hAnsi="LM Roman 10"/>
           <w:color w:val="000000" w:themeColor="text1"/>
@@ -1876,6 +1960,7 @@
           <w:ilvl w:val="0"/>
           <w:numId w:val="24"/>
         </w:numPr>
+        <w:jc w:val="both"/>
         <w:rPr>
           <w:rFonts w:ascii="LM Roman 10" w:hAnsi="LM Roman 10"/>
           <w:color w:val="000000" w:themeColor="text1"/>
@@ -1904,6 +1989,7 @@
           <w:ilvl w:val="0"/>
           <w:numId w:val="24"/>
         </w:numPr>
+        <w:jc w:val="both"/>
         <w:rPr>
           <w:rFonts w:ascii="LM Roman 10" w:hAnsi="LM Roman 10"/>
           <w:color w:val="000000" w:themeColor="text1"/>
@@ -1927,6 +2013,7 @@
     </w:p>
     <w:p>
       <w:pPr>
+        <w:jc w:val="both"/>
         <w:rPr>
           <w:rFonts w:ascii="LM Roman 10" w:hAnsi="LM Roman 10"/>
           <w:color w:val="000000" w:themeColor="text1"/>
@@ -1936,6 +2023,7 @@
     <w:p>
       <w:pPr>
         <w:pStyle w:val="Heading3"/>
+        <w:jc w:val="both"/>
         <w:rPr>
           <w:rFonts w:ascii="LM Roman 10" w:hAnsi="LM Roman 10"/>
           <w:color w:val="000000" w:themeColor="text1"/>
@@ -1956,6 +2044,7 @@
           <w:ilvl w:val="0"/>
           <w:numId w:val="25"/>
         </w:numPr>
+        <w:jc w:val="both"/>
         <w:rPr>
           <w:rFonts w:ascii="LM Roman 10" w:hAnsi="LM Roman 10"/>
           <w:color w:val="000000" w:themeColor="text1"/>
@@ -1984,6 +2073,7 @@
           <w:ilvl w:val="0"/>
           <w:numId w:val="25"/>
         </w:numPr>
+        <w:jc w:val="both"/>
         <w:rPr>
           <w:rFonts w:ascii="LM Roman 10" w:hAnsi="LM Roman 10"/>
           <w:color w:val="000000" w:themeColor="text1"/>
@@ -2027,6 +2117,7 @@
           <w:ilvl w:val="0"/>
           <w:numId w:val="25"/>
         </w:numPr>
+        <w:jc w:val="both"/>
         <w:rPr>
           <w:rFonts w:ascii="LM Roman 10" w:hAnsi="LM Roman 10"/>
           <w:color w:val="000000" w:themeColor="text1"/>
@@ -2066,6 +2157,7 @@
     </w:p>
     <w:p>
       <w:pPr>
+        <w:jc w:val="both"/>
         <w:rPr>
           <w:rFonts w:ascii="LM Roman 10" w:hAnsi="LM Roman 10"/>
           <w:color w:val="000000" w:themeColor="text1"/>
@@ -2075,6 +2167,7 @@
     <w:p>
       <w:pPr>
         <w:pStyle w:val="Heading3"/>
+        <w:jc w:val="both"/>
         <w:rPr>
           <w:rFonts w:ascii="LM Roman 10" w:hAnsi="LM Roman 10"/>
           <w:color w:val="000000" w:themeColor="text1"/>
@@ -2095,6 +2188,7 @@
           <w:ilvl w:val="0"/>
           <w:numId w:val="26"/>
         </w:numPr>
+        <w:jc w:val="both"/>
         <w:rPr>
           <w:rFonts w:ascii="LM Roman 10" w:hAnsi="LM Roman 10"/>
           <w:color w:val="000000" w:themeColor="text1"/>
@@ -2123,6 +2217,7 @@
           <w:ilvl w:val="0"/>
           <w:numId w:val="26"/>
         </w:numPr>
+        <w:jc w:val="both"/>
         <w:rPr>
           <w:rFonts w:ascii="LM Roman 10" w:hAnsi="LM Roman 10"/>
           <w:color w:val="000000" w:themeColor="text1"/>
@@ -2151,6 +2246,7 @@
           <w:ilvl w:val="0"/>
           <w:numId w:val="26"/>
         </w:numPr>
+        <w:jc w:val="both"/>
         <w:rPr>
           <w:rFonts w:ascii="LM Roman 10" w:hAnsi="LM Roman 10"/>
           <w:color w:val="000000" w:themeColor="text1"/>
@@ -2179,6 +2275,7 @@
           <w:ilvl w:val="0"/>
           <w:numId w:val="26"/>
         </w:numPr>
+        <w:jc w:val="both"/>
         <w:rPr>
           <w:rFonts w:ascii="LM Roman 10" w:hAnsi="LM Roman 10"/>
           <w:color w:val="000000" w:themeColor="text1"/>
@@ -2202,6 +2299,7 @@
     </w:p>
     <w:p>
       <w:pPr>
+        <w:jc w:val="both"/>
         <w:rPr>
           <w:rFonts w:ascii="LM Roman 10" w:hAnsi="LM Roman 10"/>
           <w:color w:val="000000" w:themeColor="text1"/>
@@ -2211,6 +2309,7 @@
     <w:p>
       <w:pPr>
         <w:pStyle w:val="Heading3"/>
+        <w:jc w:val="both"/>
         <w:rPr>
           <w:rFonts w:ascii="LM Roman 10" w:hAnsi="LM Roman 10"/>
           <w:color w:val="000000" w:themeColor="text1"/>
@@ -2227,6 +2326,7 @@
     <w:p>
       <w:pPr>
         <w:pStyle w:val="NormalWeb"/>
+        <w:jc w:val="both"/>
         <w:rPr>
           <w:rFonts w:ascii="LM Roman 10" w:hAnsi="LM Roman 10"/>
           <w:color w:val="000000" w:themeColor="text1"/>
@@ -2247,6 +2347,7 @@
           <w:ilvl w:val="0"/>
           <w:numId w:val="27"/>
         </w:numPr>
+        <w:jc w:val="both"/>
         <w:rPr>
           <w:rFonts w:ascii="LM Roman 10" w:hAnsi="LM Roman 10"/>
           <w:color w:val="000000" w:themeColor="text1"/>
@@ -2275,6 +2376,7 @@
           <w:ilvl w:val="0"/>
           <w:numId w:val="27"/>
         </w:numPr>
+        <w:jc w:val="both"/>
         <w:rPr>
           <w:rFonts w:ascii="LM Roman 10" w:hAnsi="LM Roman 10"/>
           <w:color w:val="000000" w:themeColor="text1"/>
@@ -2304,6 +2406,7 @@
           <w:ilvl w:val="0"/>
           <w:numId w:val="27"/>
         </w:numPr>
+        <w:jc w:val="both"/>
         <w:rPr>
           <w:rFonts w:ascii="LM Roman 10" w:hAnsi="LM Roman 10"/>
           <w:color w:val="000000" w:themeColor="text1"/>
@@ -2332,6 +2435,7 @@
           <w:ilvl w:val="0"/>
           <w:numId w:val="27"/>
         </w:numPr>
+        <w:jc w:val="both"/>
         <w:rPr>
           <w:rFonts w:ascii="LM Roman 10" w:hAnsi="LM Roman 10"/>
           <w:color w:val="000000" w:themeColor="text1"/>
@@ -2355,6 +2459,7 @@
     </w:p>
     <w:p>
       <w:pPr>
+        <w:jc w:val="both"/>
         <w:rPr>
           <w:rFonts w:ascii="LM Roman 10" w:hAnsi="LM Roman 10"/>
           <w:color w:val="000000" w:themeColor="text1"/>
@@ -2364,6 +2469,7 @@
     <w:p>
       <w:pPr>
         <w:pStyle w:val="Heading3"/>
+        <w:jc w:val="both"/>
         <w:rPr>
           <w:rFonts w:ascii="LM Roman 10" w:hAnsi="LM Roman 10"/>
           <w:color w:val="000000" w:themeColor="text1"/>
@@ -2384,6 +2490,7 @@
           <w:ilvl w:val="0"/>
           <w:numId w:val="28"/>
         </w:numPr>
+        <w:jc w:val="both"/>
         <w:rPr>
           <w:rFonts w:ascii="LM Roman 10" w:hAnsi="LM Roman 10"/>
           <w:color w:val="000000" w:themeColor="text1"/>
@@ -2412,6 +2519,7 @@
           <w:ilvl w:val="0"/>
           <w:numId w:val="28"/>
         </w:numPr>
+        <w:jc w:val="both"/>
         <w:rPr>
           <w:rFonts w:ascii="LM Roman 10" w:hAnsi="LM Roman 10"/>
           <w:color w:val="000000" w:themeColor="text1"/>
@@ -2440,6 +2548,7 @@
           <w:ilvl w:val="0"/>
           <w:numId w:val="28"/>
         </w:numPr>
+        <w:jc w:val="both"/>
         <w:rPr>
           <w:rFonts w:ascii="LM Roman 10" w:hAnsi="LM Roman 10"/>
           <w:color w:val="000000" w:themeColor="text1"/>
@@ -2463,25 +2572,17 @@
     </w:p>
     <w:p>
       <w:pPr>
-        <w:rPr>
-          <w:rFonts w:ascii="LM Roman 10" w:hAnsi="LM Roman 10"/>
-          <w:color w:val="000000" w:themeColor="text1"/>
-        </w:rPr>
-      </w:pPr>
-      <w:r>
-        <w:rPr>
-          <w:rFonts w:ascii="LM Roman 10" w:hAnsi="LM Roman 10"/>
-          <w:noProof/>
-          <w:color w:val="000000" w:themeColor="text1"/>
-        </w:rPr>
-        <w:pict w14:anchorId="6A67806A">
-          <v:rect id="_x0000_i1025" alt="" style="width:468pt;height:.05pt;mso-width-percent:0;mso-height-percent:0;mso-width-percent:0;mso-height-percent:0" o:hralign="center" o:hrstd="t" o:hr="t" fillcolor="#a0a0a0" stroked="f"/>
-        </w:pict>
-      </w:r>
+        <w:jc w:val="both"/>
+        <w:rPr>
+          <w:rFonts w:ascii="LM Roman 10" w:hAnsi="LM Roman 10"/>
+          <w:color w:val="000000" w:themeColor="text1"/>
+        </w:rPr>
+      </w:pPr>
     </w:p>
     <w:p>
       <w:pPr>
         <w:pStyle w:val="Heading3"/>
+        <w:jc w:val="both"/>
         <w:rPr>
           <w:rFonts w:ascii="LM Roman 10" w:hAnsi="LM Roman 10"/>
           <w:color w:val="000000" w:themeColor="text1"/>
@@ -2502,6 +2603,7 @@
           <w:ilvl w:val="0"/>
           <w:numId w:val="29"/>
         </w:numPr>
+        <w:jc w:val="both"/>
         <w:rPr>
           <w:rFonts w:ascii="LM Roman 10" w:hAnsi="LM Roman 10"/>
           <w:color w:val="000000" w:themeColor="text1"/>
@@ -2530,6 +2632,7 @@
           <w:ilvl w:val="0"/>
           <w:numId w:val="29"/>
         </w:numPr>
+        <w:jc w:val="both"/>
         <w:rPr>
           <w:rFonts w:ascii="LM Roman 10" w:hAnsi="LM Roman 10"/>
           <w:color w:val="000000" w:themeColor="text1"/>
@@ -2558,6 +2661,7 @@
           <w:ilvl w:val="0"/>
           <w:numId w:val="29"/>
         </w:numPr>
+        <w:jc w:val="both"/>
         <w:rPr>
           <w:rFonts w:ascii="LM Roman 10" w:hAnsi="LM Roman 10"/>
           <w:color w:val="000000" w:themeColor="text1"/>
@@ -2581,6 +2685,7 @@
     </w:p>
     <w:p>
       <w:pPr>
+        <w:jc w:val="both"/>
         <w:rPr>
           <w:rFonts w:ascii="LM Roman 10" w:hAnsi="LM Roman 10"/>
           <w:color w:val="000000" w:themeColor="text1"/>
@@ -2590,6 +2695,7 @@
     <w:p>
       <w:pPr>
         <w:pStyle w:val="Heading1"/>
+        <w:jc w:val="both"/>
         <w:rPr>
           <w:rFonts w:ascii="LM Roman 10" w:hAnsi="LM Roman 10"/>
           <w:color w:val="000000" w:themeColor="text1"/>
@@ -2608,6 +2714,7 @@
     <w:p>
       <w:pPr>
         <w:pStyle w:val="Heading2"/>
+        <w:jc w:val="both"/>
         <w:rPr>
           <w:rFonts w:ascii="LM Roman 10" w:hAnsi="LM Roman 10"/>
           <w:color w:val="000000" w:themeColor="text1"/>
@@ -2632,6 +2739,7 @@
     </w:p>
     <w:p>
       <w:pPr>
+        <w:jc w:val="both"/>
         <w:rPr>
           <w:rFonts w:ascii="LM Roman 10" w:eastAsia="Times New Roman" w:hAnsi="LM Roman 10" w:cs="Times New Roman"/>
           <w:color w:val="000000" w:themeColor="text1"/>
@@ -2647,6 +2755,7 @@
     </w:p>
     <w:p>
       <w:pPr>
+        <w:jc w:val="both"/>
         <w:rPr>
           <w:rFonts w:ascii="LM Roman 10" w:hAnsi="LM Roman 10"/>
           <w:color w:val="000000" w:themeColor="text1"/>
@@ -2656,6 +2765,7 @@
     <w:p>
       <w:pPr>
         <w:pStyle w:val="Heading3"/>
+        <w:jc w:val="both"/>
         <w:rPr>
           <w:rFonts w:ascii="LM Roman 10" w:hAnsi="LM Roman 10"/>
           <w:color w:val="000000" w:themeColor="text1"/>
@@ -2677,6 +2787,7 @@
           <w:ilvl w:val="0"/>
           <w:numId w:val="1"/>
         </w:numPr>
+        <w:jc w:val="both"/>
         <w:rPr>
           <w:rFonts w:ascii="LM Roman 10" w:hAnsi="LM Roman 10"/>
           <w:color w:val="000000" w:themeColor="text1"/>
@@ -2705,6 +2816,7 @@
           <w:ilvl w:val="0"/>
           <w:numId w:val="1"/>
         </w:numPr>
+        <w:jc w:val="both"/>
         <w:rPr>
           <w:rFonts w:ascii="LM Roman 10" w:hAnsi="LM Roman 10"/>
           <w:color w:val="000000" w:themeColor="text1"/>
@@ -2749,6 +2861,7 @@
           <w:ilvl w:val="0"/>
           <w:numId w:val="1"/>
         </w:numPr>
+        <w:jc w:val="both"/>
         <w:rPr>
           <w:rFonts w:ascii="LM Roman 10" w:hAnsi="LM Roman 10"/>
           <w:color w:val="000000" w:themeColor="text1"/>
@@ -2777,6 +2890,7 @@
           <w:ilvl w:val="0"/>
           <w:numId w:val="1"/>
         </w:numPr>
+        <w:jc w:val="both"/>
         <w:rPr>
           <w:rFonts w:ascii="LM Roman 10" w:hAnsi="LM Roman 10"/>
           <w:color w:val="000000" w:themeColor="text1"/>
@@ -2801,6 +2915,7 @@
     <w:p>
       <w:pPr>
         <w:pStyle w:val="Heading3"/>
+        <w:jc w:val="both"/>
         <w:rPr>
           <w:rFonts w:ascii="LM Roman 10" w:hAnsi="LM Roman 10"/>
           <w:color w:val="000000" w:themeColor="text1"/>
@@ -2821,6 +2936,7 @@
           <w:ilvl w:val="0"/>
           <w:numId w:val="3"/>
         </w:numPr>
+        <w:jc w:val="both"/>
         <w:rPr>
           <w:rFonts w:ascii="LM Roman 10" w:hAnsi="LM Roman 10"/>
           <w:color w:val="000000" w:themeColor="text1"/>
@@ -2865,6 +2981,7 @@
           <w:ilvl w:val="0"/>
           <w:numId w:val="3"/>
         </w:numPr>
+        <w:jc w:val="both"/>
         <w:rPr>
           <w:rFonts w:ascii="LM Roman 10" w:hAnsi="LM Roman 10"/>
           <w:color w:val="000000" w:themeColor="text1"/>
@@ -2938,6 +3055,7 @@
           <w:ilvl w:val="0"/>
           <w:numId w:val="3"/>
         </w:numPr>
+        <w:jc w:val="both"/>
         <w:rPr>
           <w:rFonts w:ascii="LM Roman 10" w:hAnsi="LM Roman 10"/>
           <w:color w:val="000000" w:themeColor="text1"/>
@@ -2966,6 +3084,7 @@
           <w:ilvl w:val="0"/>
           <w:numId w:val="3"/>
         </w:numPr>
+        <w:jc w:val="both"/>
         <w:rPr>
           <w:rFonts w:ascii="LM Roman 10" w:eastAsia="Times New Roman" w:hAnsi="LM Roman 10" w:cs="Times New Roman"/>
           <w:color w:val="000000" w:themeColor="text1"/>
@@ -2990,6 +3109,7 @@
     </w:p>
     <w:p>
       <w:pPr>
+        <w:jc w:val="both"/>
         <w:rPr>
           <w:rFonts w:ascii="LM Roman 10" w:hAnsi="LM Roman 10"/>
           <w:color w:val="000000" w:themeColor="text1"/>
@@ -2999,6 +3119,7 @@
     <w:p>
       <w:pPr>
         <w:pStyle w:val="Heading3"/>
+        <w:jc w:val="both"/>
         <w:rPr>
           <w:rFonts w:ascii="LM Roman 10" w:hAnsi="LM Roman 10"/>
           <w:color w:val="000000" w:themeColor="text1"/>
@@ -3019,6 +3140,7 @@
           <w:ilvl w:val="0"/>
           <w:numId w:val="4"/>
         </w:numPr>
+        <w:jc w:val="both"/>
         <w:rPr>
           <w:rFonts w:ascii="LM Roman 10" w:hAnsi="LM Roman 10"/>
           <w:color w:val="000000" w:themeColor="text1"/>
@@ -3047,6 +3169,7 @@
           <w:ilvl w:val="0"/>
           <w:numId w:val="4"/>
         </w:numPr>
+        <w:jc w:val="both"/>
         <w:rPr>
           <w:rFonts w:ascii="LM Roman 10" w:hAnsi="LM Roman 10"/>
           <w:color w:val="000000" w:themeColor="text1"/>
@@ -3075,6 +3198,7 @@
           <w:ilvl w:val="0"/>
           <w:numId w:val="4"/>
         </w:numPr>
+        <w:jc w:val="both"/>
         <w:rPr>
           <w:rFonts w:ascii="LM Roman 10" w:hAnsi="LM Roman 10"/>
           <w:color w:val="000000" w:themeColor="text1"/>
@@ -3103,6 +3227,7 @@
           <w:ilvl w:val="0"/>
           <w:numId w:val="4"/>
         </w:numPr>
+        <w:jc w:val="both"/>
         <w:rPr>
           <w:rFonts w:ascii="LM Roman 10" w:hAnsi="LM Roman 10"/>
           <w:color w:val="000000" w:themeColor="text1"/>
@@ -3127,6 +3252,7 @@
     <w:p>
       <w:pPr>
         <w:pStyle w:val="NormalWeb"/>
+        <w:jc w:val="both"/>
         <w:rPr>
           <w:rFonts w:ascii="LM Roman 10" w:hAnsi="LM Roman 10"/>
           <w:color w:val="000000" w:themeColor="text1"/>
@@ -3147,6 +3273,7 @@
           <w:ilvl w:val="0"/>
           <w:numId w:val="5"/>
         </w:numPr>
+        <w:jc w:val="both"/>
         <w:rPr>
           <w:rFonts w:ascii="LM Roman 10" w:hAnsi="LM Roman 10"/>
           <w:color w:val="000000" w:themeColor="text1"/>
@@ -3167,6 +3294,7 @@
           <w:ilvl w:val="0"/>
           <w:numId w:val="5"/>
         </w:numPr>
+        <w:jc w:val="both"/>
         <w:rPr>
           <w:rFonts w:ascii="LM Roman 10" w:hAnsi="LM Roman 10"/>
           <w:color w:val="000000" w:themeColor="text1"/>
@@ -3187,6 +3315,7 @@
           <w:ilvl w:val="0"/>
           <w:numId w:val="5"/>
         </w:numPr>
+        <w:jc w:val="both"/>
         <w:rPr>
           <w:rFonts w:ascii="LM Roman 10" w:hAnsi="LM Roman 10"/>
           <w:color w:val="000000" w:themeColor="text1"/>
@@ -3202,6 +3331,7 @@
     </w:p>
     <w:p>
       <w:pPr>
+        <w:jc w:val="both"/>
         <w:rPr>
           <w:rFonts w:ascii="LM Roman 10" w:hAnsi="LM Roman 10"/>
           <w:color w:val="000000" w:themeColor="text1"/>
@@ -3211,6 +3341,7 @@
     <w:p>
       <w:pPr>
         <w:pStyle w:val="Heading3"/>
+        <w:jc w:val="both"/>
         <w:rPr>
           <w:rFonts w:ascii="LM Roman 10" w:hAnsi="LM Roman 10"/>
           <w:color w:val="000000" w:themeColor="text1"/>
@@ -3236,6 +3367,7 @@
     </w:p>
     <w:p>
       <w:pPr>
+        <w:jc w:val="both"/>
         <w:rPr>
           <w:rFonts w:ascii="LM Roman 10" w:hAnsi="LM Roman 10"/>
           <w:color w:val="000000" w:themeColor="text1"/>
@@ -3245,6 +3377,7 @@
     <w:p>
       <w:pPr>
         <w:pStyle w:val="Heading3"/>
+        <w:jc w:val="both"/>
         <w:rPr>
           <w:rFonts w:ascii="LM Roman 10" w:hAnsi="LM Roman 10"/>
           <w:color w:val="000000" w:themeColor="text1"/>
@@ -3261,6 +3394,7 @@
     <w:p>
       <w:pPr>
         <w:pStyle w:val="NormalWeb"/>
+        <w:jc w:val="both"/>
         <w:rPr>
           <w:rFonts w:ascii="LM Roman 10" w:hAnsi="LM Roman 10"/>
           <w:color w:val="000000" w:themeColor="text1"/>
@@ -3292,6 +3426,7 @@
     </w:p>
     <w:p>
       <w:pPr>
+        <w:jc w:val="both"/>
         <w:rPr>
           <w:rFonts w:ascii="LM Roman 10" w:hAnsi="LM Roman 10"/>
           <w:color w:val="000000" w:themeColor="text1"/>
@@ -3301,6 +3436,7 @@
     <w:p>
       <w:pPr>
         <w:pStyle w:val="Heading3"/>
+        <w:jc w:val="both"/>
         <w:rPr>
           <w:rFonts w:ascii="LM Roman 10" w:hAnsi="LM Roman 10"/>
           <w:color w:val="000000" w:themeColor="text1"/>
@@ -3321,6 +3457,7 @@
           <w:ilvl w:val="0"/>
           <w:numId w:val="6"/>
         </w:numPr>
+        <w:jc w:val="both"/>
         <w:rPr>
           <w:rFonts w:ascii="LM Roman 10" w:hAnsi="LM Roman 10"/>
           <w:color w:val="000000" w:themeColor="text1"/>
@@ -3349,6 +3486,7 @@
           <w:ilvl w:val="0"/>
           <w:numId w:val="6"/>
         </w:numPr>
+        <w:jc w:val="both"/>
         <w:rPr>
           <w:rFonts w:ascii="LM Roman 10" w:hAnsi="LM Roman 10"/>
           <w:color w:val="000000" w:themeColor="text1"/>
@@ -3419,6 +3557,7 @@
           <w:ilvl w:val="0"/>
           <w:numId w:val="6"/>
         </w:numPr>
+        <w:jc w:val="both"/>
         <w:rPr>
           <w:rFonts w:ascii="LM Roman 10" w:hAnsi="LM Roman 10"/>
           <w:color w:val="000000" w:themeColor="text1"/>
@@ -3481,6 +3620,7 @@
           <w:ilvl w:val="0"/>
           <w:numId w:val="6"/>
         </w:numPr>
+        <w:jc w:val="both"/>
         <w:rPr>
           <w:rFonts w:ascii="LM Roman 10" w:hAnsi="LM Roman 10"/>
           <w:color w:val="000000" w:themeColor="text1"/>
@@ -3504,6 +3644,7 @@
     </w:p>
     <w:p>
       <w:pPr>
+        <w:jc w:val="both"/>
         <w:rPr>
           <w:rFonts w:ascii="LM Roman 10" w:hAnsi="LM Roman 10"/>
           <w:color w:val="000000" w:themeColor="text1"/>
@@ -3513,6 +3654,7 @@
     <w:p>
       <w:pPr>
         <w:pStyle w:val="Heading3"/>
+        <w:jc w:val="both"/>
         <w:rPr>
           <w:rFonts w:ascii="LM Roman 10" w:hAnsi="LM Roman 10"/>
           <w:color w:val="000000" w:themeColor="text1"/>
@@ -3533,6 +3675,7 @@
           <w:ilvl w:val="0"/>
           <w:numId w:val="7"/>
         </w:numPr>
+        <w:jc w:val="both"/>
         <w:rPr>
           <w:rFonts w:ascii="LM Roman 10" w:hAnsi="LM Roman 10"/>
           <w:color w:val="000000" w:themeColor="text1"/>
@@ -3577,6 +3720,7 @@
           <w:ilvl w:val="0"/>
           <w:numId w:val="7"/>
         </w:numPr>
+        <w:jc w:val="both"/>
         <w:rPr>
           <w:rFonts w:ascii="LM Roman 10" w:hAnsi="LM Roman 10"/>
           <w:color w:val="000000" w:themeColor="text1"/>
@@ -3608,6 +3752,7 @@
         <w:tabs>
           <w:tab w:val="clear" w:pos="720"/>
         </w:tabs>
+        <w:jc w:val="both"/>
         <w:rPr>
           <w:rStyle w:val="HTMLCode"/>
           <w:rFonts w:ascii="LM Roman 10" w:hAnsi="LM Roman 10"/>
@@ -3648,6 +3793,7 @@
           <w:ilvl w:val="0"/>
           <w:numId w:val="7"/>
         </w:numPr>
+        <w:jc w:val="both"/>
         <w:rPr>
           <w:rFonts w:ascii="LM Roman 10" w:hAnsi="LM Roman 10"/>
           <w:color w:val="000000" w:themeColor="text1"/>
@@ -3671,6 +3817,7 @@
     </w:p>
     <w:p>
       <w:pPr>
+        <w:jc w:val="both"/>
         <w:rPr>
           <w:rFonts w:ascii="LM Roman 10" w:hAnsi="LM Roman 10"/>
           <w:color w:val="000000" w:themeColor="text1"/>
@@ -3680,6 +3827,7 @@
     <w:p>
       <w:pPr>
         <w:pStyle w:val="Heading3"/>
+        <w:jc w:val="both"/>
         <w:rPr>
           <w:rFonts w:ascii="LM Roman 10" w:hAnsi="LM Roman 10"/>
           <w:color w:val="000000" w:themeColor="text1"/>
@@ -3701,6 +3849,7 @@
           <w:ilvl w:val="0"/>
           <w:numId w:val="8"/>
         </w:numPr>
+        <w:jc w:val="both"/>
         <w:rPr>
           <w:rFonts w:ascii="LM Roman 10" w:hAnsi="LM Roman 10"/>
           <w:color w:val="000000" w:themeColor="text1"/>
@@ -3729,6 +3878,7 @@
           <w:ilvl w:val="0"/>
           <w:numId w:val="8"/>
         </w:numPr>
+        <w:jc w:val="both"/>
         <w:rPr>
           <w:rFonts w:ascii="LM Roman 10" w:hAnsi="LM Roman 10"/>
           <w:color w:val="000000" w:themeColor="text1"/>
@@ -3775,6 +3925,7 @@
           <w:ilvl w:val="0"/>
           <w:numId w:val="8"/>
         </w:numPr>
+        <w:jc w:val="both"/>
         <w:rPr>
           <w:rFonts w:ascii="LM Roman 10" w:hAnsi="LM Roman 10"/>
           <w:color w:val="000000" w:themeColor="text1"/>
@@ -3869,6 +4020,7 @@
           <w:ilvl w:val="0"/>
           <w:numId w:val="8"/>
         </w:numPr>
+        <w:jc w:val="both"/>
         <w:rPr>
           <w:rFonts w:ascii="LM Roman 10" w:hAnsi="LM Roman 10"/>
           <w:color w:val="000000" w:themeColor="text1"/>
@@ -3908,6 +4060,7 @@
     </w:p>
     <w:p>
       <w:pPr>
+        <w:jc w:val="both"/>
         <w:rPr>
           <w:rFonts w:ascii="LM Roman 10" w:hAnsi="LM Roman 10"/>
           <w:color w:val="000000" w:themeColor="text1"/>
@@ -3917,6 +4070,7 @@
     <w:p>
       <w:pPr>
         <w:pStyle w:val="Heading3"/>
+        <w:jc w:val="both"/>
         <w:rPr>
           <w:rFonts w:ascii="LM Roman 10" w:hAnsi="LM Roman 10"/>
           <w:color w:val="000000" w:themeColor="text1"/>
@@ -3933,6 +4087,7 @@
     <w:p>
       <w:pPr>
         <w:pStyle w:val="NormalWeb"/>
+        <w:jc w:val="both"/>
         <w:rPr>
           <w:rFonts w:ascii="LM Roman 10" w:hAnsi="LM Roman 10"/>
           <w:color w:val="000000" w:themeColor="text1"/>
@@ -3953,6 +4108,7 @@
           <w:ilvl w:val="0"/>
           <w:numId w:val="9"/>
         </w:numPr>
+        <w:jc w:val="both"/>
         <w:rPr>
           <w:rFonts w:ascii="LM Roman 10" w:hAnsi="LM Roman 10"/>
           <w:color w:val="000000" w:themeColor="text1"/>
@@ -3973,6 +4129,7 @@
           <w:ilvl w:val="0"/>
           <w:numId w:val="9"/>
         </w:numPr>
+        <w:jc w:val="both"/>
         <w:rPr>
           <w:rFonts w:ascii="LM Roman 10" w:hAnsi="LM Roman 10"/>
           <w:color w:val="000000" w:themeColor="text1"/>
@@ -3993,6 +4150,7 @@
           <w:ilvl w:val="0"/>
           <w:numId w:val="9"/>
         </w:numPr>
+        <w:jc w:val="both"/>
         <w:rPr>
           <w:rFonts w:ascii="LM Roman 10" w:hAnsi="LM Roman 10"/>
           <w:color w:val="000000" w:themeColor="text1"/>
@@ -4008,6 +4166,7 @@
     </w:p>
     <w:p>
       <w:pPr>
+        <w:jc w:val="both"/>
         <w:rPr>
           <w:rFonts w:ascii="LM Roman 10" w:hAnsi="LM Roman 10"/>
           <w:color w:val="000000" w:themeColor="text1"/>
@@ -4017,6 +4176,7 @@
     <w:p>
       <w:pPr>
         <w:pStyle w:val="Heading3"/>
+        <w:jc w:val="both"/>
         <w:rPr>
           <w:rFonts w:ascii="LM Roman 10" w:hAnsi="LM Roman 10"/>
           <w:color w:val="000000" w:themeColor="text1"/>
@@ -4037,6 +4197,7 @@
           <w:ilvl w:val="0"/>
           <w:numId w:val="10"/>
         </w:numPr>
+        <w:jc w:val="both"/>
         <w:rPr>
           <w:rFonts w:ascii="LM Roman 10" w:hAnsi="LM Roman 10"/>
           <w:color w:val="000000" w:themeColor="text1"/>
@@ -4065,6 +4226,7 @@
           <w:ilvl w:val="0"/>
           <w:numId w:val="10"/>
         </w:numPr>
+        <w:jc w:val="both"/>
         <w:rPr>
           <w:rFonts w:ascii="LM Roman 10" w:hAnsi="LM Roman 10"/>
           <w:color w:val="000000" w:themeColor="text1"/>
@@ -4109,6 +4271,7 @@
           <w:ilvl w:val="0"/>
           <w:numId w:val="10"/>
         </w:numPr>
+        <w:jc w:val="both"/>
         <w:rPr>
           <w:rFonts w:ascii="LM Roman 10" w:hAnsi="LM Roman 10"/>
           <w:color w:val="000000" w:themeColor="text1"/>
@@ -4148,6 +4311,7 @@
     </w:p>
     <w:p>
       <w:pPr>
+        <w:jc w:val="both"/>
         <w:rPr>
           <w:rFonts w:ascii="LM Roman 10" w:hAnsi="LM Roman 10"/>
           <w:color w:val="000000" w:themeColor="text1"/>
@@ -4157,6 +4321,7 @@
     <w:p>
       <w:pPr>
         <w:pStyle w:val="Heading3"/>
+        <w:jc w:val="both"/>
         <w:rPr>
           <w:rFonts w:ascii="LM Roman 10" w:hAnsi="LM Roman 10"/>
           <w:color w:val="000000" w:themeColor="text1"/>
@@ -4177,6 +4342,7 @@
           <w:ilvl w:val="0"/>
           <w:numId w:val="11"/>
         </w:numPr>
+        <w:jc w:val="both"/>
         <w:rPr>
           <w:rFonts w:ascii="LM Roman 10" w:hAnsi="LM Roman 10"/>
           <w:color w:val="000000" w:themeColor="text1"/>
@@ -4205,6 +4371,7 @@
           <w:ilvl w:val="0"/>
           <w:numId w:val="11"/>
         </w:numPr>
+        <w:jc w:val="both"/>
         <w:rPr>
           <w:rFonts w:ascii="LM Roman 10" w:hAnsi="LM Roman 10"/>
           <w:color w:val="000000" w:themeColor="text1"/>
@@ -4233,6 +4400,7 @@
           <w:ilvl w:val="0"/>
           <w:numId w:val="11"/>
         </w:numPr>
+        <w:jc w:val="both"/>
         <w:rPr>
           <w:rFonts w:ascii="LM Roman 10" w:hAnsi="LM Roman 10"/>
           <w:color w:val="000000" w:themeColor="text1"/>
@@ -4244,7 +4412,6 @@
           <w:rFonts w:ascii="LM Roman 10" w:hAnsi="LM Roman 10"/>
           <w:color w:val="000000" w:themeColor="text1"/>
         </w:rPr>
-        <w:lastRenderedPageBreak/>
         <w:t>Web Interface:</w:t>
       </w:r>
       <w:r>
@@ -4257,6 +4424,7 @@
     </w:p>
     <w:p>
       <w:pPr>
+        <w:jc w:val="both"/>
         <w:rPr>
           <w:rFonts w:ascii="LM Roman 10" w:hAnsi="LM Roman 10"/>
           <w:color w:val="000000" w:themeColor="text1"/>
@@ -4266,14 +4434,16 @@
     <w:p>
       <w:pPr>
         <w:pStyle w:val="Heading2"/>
-        <w:rPr>
-          <w:rFonts w:ascii="LM Roman 10" w:hAnsi="LM Roman 10"/>
-          <w:color w:val="000000" w:themeColor="text1"/>
-        </w:rPr>
-      </w:pPr>
-    </w:p>
-    <w:p>
-      <w:pPr>
+        <w:jc w:val="both"/>
+        <w:rPr>
+          <w:rFonts w:ascii="LM Roman 10" w:hAnsi="LM Roman 10"/>
+          <w:color w:val="000000" w:themeColor="text1"/>
+        </w:rPr>
+      </w:pPr>
+    </w:p>
+    <w:p>
+      <w:pPr>
+        <w:jc w:val="both"/>
         <w:rPr>
           <w:rFonts w:ascii="LM Roman 10" w:eastAsia="Times New Roman" w:hAnsi="LM Roman 10" w:cs="Noto"/>
           <w:color w:val="000000" w:themeColor="text1"/>
@@ -4316,6 +4486,7 @@
       <w:pPr>
         <w:shd w:val="clear" w:color="auto" w:fill="FFFFFF"/>
         <w:spacing w:line="285" w:lineRule="atLeast"/>
+        <w:jc w:val="both"/>
         <w:rPr>
           <w:rFonts w:ascii="LM Roman 10" w:eastAsia="Times New Roman" w:hAnsi="LM Roman 10" w:cs="Calibri"/>
           <w:color w:val="000000" w:themeColor="text1"/>
@@ -4419,6 +4590,7 @@
     </w:p>
     <w:p>
       <w:pPr>
+        <w:jc w:val="both"/>
         <w:rPr>
           <w:rFonts w:ascii="LM Roman 10" w:hAnsi="LM Roman 10"/>
           <w:color w:val="000000" w:themeColor="text1"/>
@@ -4428,6 +4600,7 @@
     <w:p>
       <w:pPr>
         <w:pStyle w:val="Heading2"/>
+        <w:jc w:val="both"/>
         <w:rPr>
           <w:rFonts w:ascii="LM Roman 10" w:hAnsi="LM Roman 10"/>
           <w:color w:val="000000" w:themeColor="text1"/>
@@ -4445,6 +4618,7 @@
     </w:p>
     <w:p>
       <w:pPr>
+        <w:jc w:val="both"/>
         <w:rPr>
           <w:rFonts w:ascii="LM Roman 10" w:hAnsi="LM Roman 10"/>
           <w:color w:val="000000" w:themeColor="text1"/>
@@ -4454,6 +4628,7 @@
     <w:p>
       <w:pPr>
         <w:pStyle w:val="NormalWeb"/>
+        <w:jc w:val="both"/>
         <w:rPr>
           <w:rFonts w:ascii="LM Roman 10" w:hAnsi="LM Roman 10"/>
           <w:color w:val="000000" w:themeColor="text1"/>
@@ -4469,6 +4644,7 @@
     </w:p>
     <w:p>
       <w:pPr>
+        <w:jc w:val="both"/>
         <w:rPr>
           <w:rFonts w:ascii="LM Roman 10" w:hAnsi="LM Roman 10"/>
           <w:color w:val="000000" w:themeColor="text1"/>
@@ -4478,6 +4654,7 @@
     <w:p>
       <w:pPr>
         <w:pStyle w:val="Heading3"/>
+        <w:jc w:val="both"/>
         <w:rPr>
           <w:rFonts w:ascii="LM Roman 10" w:hAnsi="LM Roman 10"/>
           <w:color w:val="000000" w:themeColor="text1"/>
@@ -4498,6 +4675,7 @@
           <w:ilvl w:val="0"/>
           <w:numId w:val="12"/>
         </w:numPr>
+        <w:jc w:val="both"/>
         <w:rPr>
           <w:rFonts w:ascii="LM Roman 10" w:hAnsi="LM Roman 10"/>
           <w:color w:val="000000" w:themeColor="text1"/>
@@ -4526,6 +4704,7 @@
           <w:ilvl w:val="0"/>
           <w:numId w:val="12"/>
         </w:numPr>
+        <w:jc w:val="both"/>
         <w:rPr>
           <w:rFonts w:ascii="LM Roman 10" w:hAnsi="LM Roman 10"/>
           <w:color w:val="000000" w:themeColor="text1"/>
@@ -4554,6 +4733,7 @@
           <w:ilvl w:val="0"/>
           <w:numId w:val="12"/>
         </w:numPr>
+        <w:jc w:val="both"/>
         <w:rPr>
           <w:rFonts w:ascii="LM Roman 10" w:hAnsi="LM Roman 10"/>
           <w:color w:val="000000" w:themeColor="text1"/>
@@ -4616,6 +4796,7 @@
           <w:ilvl w:val="0"/>
           <w:numId w:val="12"/>
         </w:numPr>
+        <w:jc w:val="both"/>
         <w:rPr>
           <w:rFonts w:ascii="LM Roman 10" w:hAnsi="LM Roman 10"/>
           <w:color w:val="000000" w:themeColor="text1"/>
@@ -4639,6 +4820,7 @@
     </w:p>
     <w:p>
       <w:pPr>
+        <w:jc w:val="both"/>
         <w:rPr>
           <w:rFonts w:ascii="LM Roman 10" w:hAnsi="LM Roman 10"/>
           <w:color w:val="000000" w:themeColor="text1"/>
@@ -4648,6 +4830,7 @@
     <w:p>
       <w:pPr>
         <w:pStyle w:val="Heading3"/>
+        <w:jc w:val="both"/>
         <w:rPr>
           <w:rFonts w:ascii="LM Roman 10" w:hAnsi="LM Roman 10"/>
           <w:color w:val="000000" w:themeColor="text1"/>
@@ -4668,6 +4851,7 @@
           <w:ilvl w:val="0"/>
           <w:numId w:val="13"/>
         </w:numPr>
+        <w:jc w:val="both"/>
         <w:rPr>
           <w:rFonts w:ascii="LM Roman 10" w:hAnsi="LM Roman 10"/>
           <w:color w:val="000000" w:themeColor="text1"/>
@@ -4712,6 +4896,7 @@
           <w:ilvl w:val="0"/>
           <w:numId w:val="13"/>
         </w:numPr>
+        <w:jc w:val="both"/>
         <w:rPr>
           <w:rFonts w:ascii="LM Roman 10" w:hAnsi="LM Roman 10"/>
           <w:color w:val="000000" w:themeColor="text1"/>
@@ -4723,7 +4908,6 @@
           <w:rFonts w:ascii="LM Roman 10" w:hAnsi="LM Roman 10"/>
           <w:color w:val="000000" w:themeColor="text1"/>
         </w:rPr>
-        <w:lastRenderedPageBreak/>
         <w:t>Install Dependencies:</w:t>
       </w:r>
       <w:r>
@@ -4744,6 +4928,7 @@
         <w:tabs>
           <w:tab w:val="clear" w:pos="720"/>
         </w:tabs>
+        <w:jc w:val="both"/>
         <w:rPr>
           <w:rStyle w:val="HTMLCode"/>
           <w:rFonts w:ascii="LM Roman 10" w:hAnsi="LM Roman 10"/>
@@ -4766,6 +4951,7 @@
           <w:ilvl w:val="0"/>
           <w:numId w:val="13"/>
         </w:numPr>
+        <w:jc w:val="both"/>
         <w:rPr>
           <w:rFonts w:ascii="LM Roman 10" w:hAnsi="LM Roman 10"/>
           <w:color w:val="000000" w:themeColor="text1"/>
@@ -4789,6 +4975,7 @@
     </w:p>
     <w:p>
       <w:pPr>
+        <w:jc w:val="both"/>
         <w:rPr>
           <w:rFonts w:ascii="LM Roman 10" w:hAnsi="LM Roman 10"/>
           <w:color w:val="000000" w:themeColor="text1"/>
@@ -4798,6 +4985,7 @@
     <w:p>
       <w:pPr>
         <w:pStyle w:val="Heading3"/>
+        <w:jc w:val="both"/>
         <w:rPr>
           <w:rFonts w:ascii="LM Roman 10" w:hAnsi="LM Roman 10"/>
           <w:color w:val="000000" w:themeColor="text1"/>
@@ -4818,6 +5006,7 @@
           <w:ilvl w:val="0"/>
           <w:numId w:val="14"/>
         </w:numPr>
+        <w:jc w:val="both"/>
         <w:rPr>
           <w:rFonts w:ascii="LM Roman 10" w:hAnsi="LM Roman 10"/>
           <w:color w:val="000000" w:themeColor="text1"/>
@@ -4846,6 +5035,7 @@
           <w:ilvl w:val="0"/>
           <w:numId w:val="14"/>
         </w:numPr>
+        <w:jc w:val="both"/>
         <w:rPr>
           <w:rFonts w:ascii="LM Roman 10" w:hAnsi="LM Roman 10"/>
           <w:color w:val="000000" w:themeColor="text1"/>
@@ -4874,6 +5064,7 @@
           <w:ilvl w:val="0"/>
           <w:numId w:val="14"/>
         </w:numPr>
+        <w:jc w:val="both"/>
         <w:rPr>
           <w:rFonts w:ascii="LM Roman 10" w:hAnsi="LM Roman 10"/>
           <w:color w:val="000000" w:themeColor="text1"/>
@@ -4897,6 +5088,7 @@
     </w:p>
     <w:p>
       <w:pPr>
+        <w:jc w:val="both"/>
         <w:rPr>
           <w:rFonts w:ascii="LM Roman 10" w:hAnsi="LM Roman 10"/>
           <w:color w:val="000000" w:themeColor="text1"/>
@@ -4906,6 +5098,7 @@
     <w:p>
       <w:pPr>
         <w:pStyle w:val="Heading3"/>
+        <w:jc w:val="both"/>
         <w:rPr>
           <w:rFonts w:ascii="LM Roman 10" w:hAnsi="LM Roman 10"/>
           <w:color w:val="000000" w:themeColor="text1"/>
@@ -4922,6 +5115,7 @@
     <w:p>
       <w:pPr>
         <w:pStyle w:val="NormalWeb"/>
+        <w:jc w:val="both"/>
         <w:rPr>
           <w:rFonts w:ascii="LM Roman 10" w:hAnsi="LM Roman 10"/>
           <w:color w:val="000000" w:themeColor="text1"/>
@@ -4942,6 +5136,7 @@
           <w:ilvl w:val="0"/>
           <w:numId w:val="15"/>
         </w:numPr>
+        <w:jc w:val="both"/>
         <w:rPr>
           <w:rFonts w:ascii="LM Roman 10" w:hAnsi="LM Roman 10"/>
           <w:color w:val="000000" w:themeColor="text1"/>
@@ -4962,6 +5157,7 @@
           <w:ilvl w:val="0"/>
           <w:numId w:val="15"/>
         </w:numPr>
+        <w:jc w:val="both"/>
         <w:rPr>
           <w:rFonts w:ascii="LM Roman 10" w:hAnsi="LM Roman 10"/>
           <w:color w:val="000000" w:themeColor="text1"/>
@@ -4982,6 +5178,7 @@
           <w:ilvl w:val="0"/>
           <w:numId w:val="15"/>
         </w:numPr>
+        <w:jc w:val="both"/>
         <w:rPr>
           <w:rFonts w:ascii="LM Roman 10" w:hAnsi="LM Roman 10"/>
           <w:color w:val="000000" w:themeColor="text1"/>
@@ -4997,6 +5194,7 @@
     </w:p>
     <w:p>
       <w:pPr>
+        <w:jc w:val="both"/>
         <w:rPr>
           <w:rFonts w:ascii="LM Roman 10" w:hAnsi="LM Roman 10"/>
           <w:color w:val="000000" w:themeColor="text1"/>
@@ -5006,6 +5204,7 @@
     <w:p>
       <w:pPr>
         <w:pStyle w:val="Heading3"/>
+        <w:jc w:val="both"/>
         <w:rPr>
           <w:rFonts w:ascii="LM Roman 10" w:hAnsi="LM Roman 10"/>
           <w:color w:val="000000" w:themeColor="text1"/>
@@ -5026,6 +5225,7 @@
           <w:ilvl w:val="0"/>
           <w:numId w:val="16"/>
         </w:numPr>
+        <w:jc w:val="both"/>
         <w:rPr>
           <w:rFonts w:ascii="LM Roman 10" w:hAnsi="LM Roman 10"/>
           <w:color w:val="000000" w:themeColor="text1"/>
@@ -5054,6 +5254,7 @@
           <w:ilvl w:val="0"/>
           <w:numId w:val="16"/>
         </w:numPr>
+        <w:jc w:val="both"/>
         <w:rPr>
           <w:rFonts w:ascii="LM Roman 10" w:hAnsi="LM Roman 10"/>
           <w:color w:val="000000" w:themeColor="text1"/>
@@ -5082,6 +5283,7 @@
           <w:ilvl w:val="0"/>
           <w:numId w:val="16"/>
         </w:numPr>
+        <w:jc w:val="both"/>
         <w:rPr>
           <w:rFonts w:ascii="LM Roman 10" w:hAnsi="LM Roman 10"/>
           <w:color w:val="000000" w:themeColor="text1"/>
@@ -5121,6 +5323,7 @@
     </w:p>
     <w:p>
       <w:pPr>
+        <w:jc w:val="both"/>
         <w:rPr>
           <w:rFonts w:ascii="LM Roman 10" w:hAnsi="LM Roman 10"/>
           <w:color w:val="000000" w:themeColor="text1"/>
@@ -5130,17 +5333,17 @@
     <w:p>
       <w:pPr>
         <w:pStyle w:val="Heading3"/>
-        <w:rPr>
-          <w:rFonts w:ascii="LM Roman 10" w:hAnsi="LM Roman 10"/>
-          <w:color w:val="000000" w:themeColor="text1"/>
-        </w:rPr>
-      </w:pPr>
-      <w:r>
-        <w:rPr>
-          <w:rFonts w:ascii="LM Roman 10" w:hAnsi="LM Roman 10"/>
-          <w:color w:val="000000" w:themeColor="text1"/>
-        </w:rPr>
-        <w:lastRenderedPageBreak/>
+        <w:jc w:val="both"/>
+        <w:rPr>
+          <w:rFonts w:ascii="LM Roman 10" w:hAnsi="LM Roman 10"/>
+          <w:color w:val="000000" w:themeColor="text1"/>
+        </w:rPr>
+      </w:pPr>
+      <w:r>
+        <w:rPr>
+          <w:rFonts w:ascii="LM Roman 10" w:hAnsi="LM Roman 10"/>
+          <w:color w:val="000000" w:themeColor="text1"/>
+        </w:rPr>
         <w:t>Future Enhancements</w:t>
       </w:r>
     </w:p>
@@ -5151,6 +5354,7 @@
           <w:ilvl w:val="0"/>
           <w:numId w:val="17"/>
         </w:numPr>
+        <w:jc w:val="both"/>
         <w:rPr>
           <w:rFonts w:ascii="LM Roman 10" w:hAnsi="LM Roman 10"/>
           <w:color w:val="000000" w:themeColor="text1"/>
@@ -5179,6 +5383,7 @@
           <w:ilvl w:val="0"/>
           <w:numId w:val="17"/>
         </w:numPr>
+        <w:jc w:val="both"/>
         <w:rPr>
           <w:rFonts w:ascii="LM Roman 10" w:hAnsi="LM Roman 10"/>
           <w:color w:val="000000" w:themeColor="text1"/>
@@ -5207,6 +5412,7 @@
           <w:ilvl w:val="0"/>
           <w:numId w:val="17"/>
         </w:numPr>
+        <w:jc w:val="both"/>
         <w:rPr>
           <w:rFonts w:ascii="LM Roman 10" w:hAnsi="LM Roman 10"/>
           <w:color w:val="000000" w:themeColor="text1"/>
@@ -5231,6 +5437,7 @@
     <w:p>
       <w:pPr>
         <w:pStyle w:val="Heading2"/>
+        <w:jc w:val="both"/>
         <w:rPr>
           <w:rFonts w:ascii="LM Roman 10" w:hAnsi="LM Roman 10"/>
           <w:color w:val="000000" w:themeColor="text1"/>
@@ -5242,6 +5449,7 @@
           <w:rFonts w:ascii="LM Roman 10" w:hAnsi="LM Roman 10"/>
           <w:color w:val="000000" w:themeColor="text1"/>
         </w:rPr>
+        <w:lastRenderedPageBreak/>
         <w:t>WHISP Risk Analysis Dashboard</w:t>
       </w:r>
       <w:bookmarkEnd w:id="5"/>
@@ -5348,6 +5556,7 @@
     </w:p>
     <w:p>
       <w:pPr>
+        <w:jc w:val="both"/>
         <w:rPr>
           <w:rFonts w:ascii="LM Roman 10" w:hAnsi="LM Roman 10"/>
           <w:color w:val="000000" w:themeColor="text1"/>
@@ -5357,6 +5566,7 @@
     <w:p>
       <w:pPr>
         <w:pStyle w:val="Heading3"/>
+        <w:jc w:val="both"/>
         <w:rPr>
           <w:rFonts w:ascii="LM Roman 10" w:hAnsi="LM Roman 10"/>
           <w:color w:val="000000" w:themeColor="text1"/>
@@ -5373,6 +5583,7 @@
     <w:p>
       <w:pPr>
         <w:pStyle w:val="NormalWeb"/>
+        <w:jc w:val="both"/>
         <w:rPr>
           <w:rFonts w:ascii="LM Roman 10" w:hAnsi="LM Roman 10"/>
           <w:color w:val="000000" w:themeColor="text1"/>
@@ -5388,6 +5599,7 @@
     </w:p>
     <w:p>
       <w:pPr>
+        <w:jc w:val="both"/>
         <w:rPr>
           <w:rFonts w:ascii="LM Roman 10" w:hAnsi="LM Roman 10"/>
           <w:color w:val="000000" w:themeColor="text1"/>
@@ -5397,6 +5609,7 @@
     <w:p>
       <w:pPr>
         <w:pStyle w:val="Heading3"/>
+        <w:jc w:val="both"/>
         <w:rPr>
           <w:rFonts w:ascii="LM Roman 10" w:hAnsi="LM Roman 10"/>
           <w:color w:val="000000" w:themeColor="text1"/>
@@ -5417,6 +5630,7 @@
           <w:ilvl w:val="0"/>
           <w:numId w:val="18"/>
         </w:numPr>
+        <w:jc w:val="both"/>
         <w:rPr>
           <w:rFonts w:ascii="LM Roman 10" w:hAnsi="LM Roman 10"/>
           <w:color w:val="000000" w:themeColor="text1"/>
@@ -5445,6 +5659,7 @@
           <w:ilvl w:val="0"/>
           <w:numId w:val="18"/>
         </w:numPr>
+        <w:jc w:val="both"/>
         <w:rPr>
           <w:rFonts w:ascii="LM Roman 10" w:hAnsi="LM Roman 10"/>
           <w:color w:val="000000" w:themeColor="text1"/>
@@ -5473,6 +5688,7 @@
           <w:ilvl w:val="0"/>
           <w:numId w:val="18"/>
         </w:numPr>
+        <w:jc w:val="both"/>
         <w:rPr>
           <w:rFonts w:ascii="LM Roman 10" w:hAnsi="LM Roman 10"/>
           <w:color w:val="000000" w:themeColor="text1"/>
@@ -5501,6 +5717,7 @@
           <w:ilvl w:val="0"/>
           <w:numId w:val="18"/>
         </w:numPr>
+        <w:jc w:val="both"/>
         <w:rPr>
           <w:rFonts w:ascii="LM Roman 10" w:hAnsi="LM Roman 10"/>
           <w:color w:val="000000" w:themeColor="text1"/>
@@ -5524,6 +5741,7 @@
     </w:p>
     <w:p>
       <w:pPr>
+        <w:jc w:val="both"/>
         <w:rPr>
           <w:rFonts w:ascii="LM Roman 10" w:hAnsi="LM Roman 10"/>
           <w:color w:val="000000" w:themeColor="text1"/>
@@ -5533,17 +5751,17 @@
     <w:p>
       <w:pPr>
         <w:pStyle w:val="Heading3"/>
-        <w:rPr>
-          <w:rFonts w:ascii="LM Roman 10" w:hAnsi="LM Roman 10"/>
-          <w:color w:val="000000" w:themeColor="text1"/>
-        </w:rPr>
-      </w:pPr>
-      <w:r>
-        <w:rPr>
-          <w:rFonts w:ascii="LM Roman 10" w:hAnsi="LM Roman 10"/>
-          <w:color w:val="000000" w:themeColor="text1"/>
-        </w:rPr>
-        <w:lastRenderedPageBreak/>
+        <w:jc w:val="both"/>
+        <w:rPr>
+          <w:rFonts w:ascii="LM Roman 10" w:hAnsi="LM Roman 10"/>
+          <w:color w:val="000000" w:themeColor="text1"/>
+        </w:rPr>
+      </w:pPr>
+      <w:r>
+        <w:rPr>
+          <w:rFonts w:ascii="LM Roman 10" w:hAnsi="LM Roman 10"/>
+          <w:color w:val="000000" w:themeColor="text1"/>
+        </w:rPr>
         <w:t>Setup Instructions</w:t>
       </w:r>
     </w:p>
@@ -5554,6 +5772,7 @@
           <w:ilvl w:val="0"/>
           <w:numId w:val="19"/>
         </w:numPr>
+        <w:jc w:val="both"/>
         <w:rPr>
           <w:rFonts w:ascii="LM Roman 10" w:hAnsi="LM Roman 10"/>
           <w:color w:val="000000" w:themeColor="text1"/>
@@ -5582,6 +5801,7 @@
           <w:ilvl w:val="0"/>
           <w:numId w:val="19"/>
         </w:numPr>
+        <w:jc w:val="both"/>
         <w:rPr>
           <w:rFonts w:ascii="LM Roman 10" w:hAnsi="LM Roman 10"/>
           <w:color w:val="000000" w:themeColor="text1"/>
@@ -5625,6 +5845,7 @@
           <w:ilvl w:val="0"/>
           <w:numId w:val="19"/>
         </w:numPr>
+        <w:jc w:val="both"/>
         <w:rPr>
           <w:rFonts w:ascii="LM Roman 10" w:hAnsi="LM Roman 10"/>
           <w:color w:val="000000" w:themeColor="text1"/>
@@ -5664,6 +5885,7 @@
     </w:p>
     <w:p>
       <w:pPr>
+        <w:jc w:val="both"/>
         <w:rPr>
           <w:rFonts w:ascii="LM Roman 10" w:hAnsi="LM Roman 10"/>
           <w:color w:val="000000" w:themeColor="text1"/>
@@ -5673,16 +5895,18 @@
     <w:p>
       <w:pPr>
         <w:pStyle w:val="Heading3"/>
-        <w:rPr>
-          <w:rFonts w:ascii="LM Roman 10" w:hAnsi="LM Roman 10"/>
-          <w:color w:val="000000" w:themeColor="text1"/>
-        </w:rPr>
-      </w:pPr>
-      <w:r>
-        <w:rPr>
-          <w:rFonts w:ascii="LM Roman 10" w:hAnsi="LM Roman 10"/>
-          <w:color w:val="000000" w:themeColor="text1"/>
-        </w:rPr>
+        <w:jc w:val="both"/>
+        <w:rPr>
+          <w:rFonts w:ascii="LM Roman 10" w:hAnsi="LM Roman 10"/>
+          <w:color w:val="000000" w:themeColor="text1"/>
+        </w:rPr>
+      </w:pPr>
+      <w:r>
+        <w:rPr>
+          <w:rFonts w:ascii="LM Roman 10" w:hAnsi="LM Roman 10"/>
+          <w:color w:val="000000" w:themeColor="text1"/>
+        </w:rPr>
+        <w:lastRenderedPageBreak/>
         <w:t>Example Workflow</w:t>
       </w:r>
     </w:p>
@@ -5693,6 +5917,7 @@
           <w:ilvl w:val="0"/>
           <w:numId w:val="20"/>
         </w:numPr>
+        <w:jc w:val="both"/>
         <w:rPr>
           <w:rFonts w:ascii="LM Roman 10" w:hAnsi="LM Roman 10"/>
           <w:color w:val="000000" w:themeColor="text1"/>
@@ -5721,6 +5946,7 @@
           <w:ilvl w:val="0"/>
           <w:numId w:val="20"/>
         </w:numPr>
+        <w:jc w:val="both"/>
         <w:rPr>
           <w:rFonts w:ascii="LM Roman 10" w:hAnsi="LM Roman 10"/>
           <w:color w:val="000000" w:themeColor="text1"/>
@@ -5749,6 +5975,7 @@
           <w:ilvl w:val="0"/>
           <w:numId w:val="20"/>
         </w:numPr>
+        <w:jc w:val="both"/>
         <w:rPr>
           <w:rFonts w:ascii="LM Roman 10" w:hAnsi="LM Roman 10"/>
           <w:color w:val="000000" w:themeColor="text1"/>
@@ -5777,6 +6004,7 @@
           <w:ilvl w:val="0"/>
           <w:numId w:val="20"/>
         </w:numPr>
+        <w:jc w:val="both"/>
         <w:rPr>
           <w:rFonts w:ascii="LM Roman 10" w:hAnsi="LM Roman 10"/>
           <w:color w:val="000000" w:themeColor="text1"/>
@@ -5800,6 +6028,7 @@
     </w:p>
     <w:p>
       <w:pPr>
+        <w:jc w:val="both"/>
         <w:rPr>
           <w:rFonts w:ascii="LM Roman 10" w:hAnsi="LM Roman 10"/>
           <w:color w:val="000000" w:themeColor="text1"/>
@@ -5809,6 +6038,7 @@
     <w:p>
       <w:pPr>
         <w:pStyle w:val="Heading3"/>
+        <w:jc w:val="both"/>
         <w:rPr>
           <w:rFonts w:ascii="LM Roman 10" w:hAnsi="LM Roman 10"/>
           <w:color w:val="000000" w:themeColor="text1"/>
@@ -5825,6 +6055,7 @@
     <w:p>
       <w:pPr>
         <w:pStyle w:val="NormalWeb"/>
+        <w:jc w:val="both"/>
         <w:rPr>
           <w:rFonts w:ascii="LM Roman 10" w:hAnsi="LM Roman 10"/>
           <w:color w:val="000000" w:themeColor="text1"/>
@@ -5845,6 +6076,7 @@
           <w:ilvl w:val="0"/>
           <w:numId w:val="21"/>
         </w:numPr>
+        <w:jc w:val="both"/>
         <w:rPr>
           <w:rFonts w:ascii="LM Roman 10" w:hAnsi="LM Roman 10"/>
           <w:color w:val="000000" w:themeColor="text1"/>
@@ -5873,6 +6105,7 @@
           <w:ilvl w:val="0"/>
           <w:numId w:val="21"/>
         </w:numPr>
+        <w:jc w:val="both"/>
         <w:rPr>
           <w:rFonts w:ascii="LM Roman 10" w:hAnsi="LM Roman 10"/>
           <w:color w:val="000000" w:themeColor="text1"/>
@@ -5901,6 +6134,7 @@
           <w:ilvl w:val="0"/>
           <w:numId w:val="21"/>
         </w:numPr>
+        <w:jc w:val="both"/>
         <w:rPr>
           <w:rFonts w:ascii="LM Roman 10" w:hAnsi="LM Roman 10"/>
           <w:color w:val="000000" w:themeColor="text1"/>
@@ -5929,6 +6163,7 @@
           <w:ilvl w:val="0"/>
           <w:numId w:val="21"/>
         </w:numPr>
+        <w:jc w:val="both"/>
         <w:rPr>
           <w:rFonts w:ascii="LM Roman 10" w:hAnsi="LM Roman 10"/>
           <w:color w:val="000000" w:themeColor="text1"/>
@@ -5952,6 +6187,7 @@
     </w:p>
     <w:p>
       <w:pPr>
+        <w:jc w:val="both"/>
         <w:rPr>
           <w:rFonts w:ascii="LM Roman 10" w:hAnsi="LM Roman 10"/>
           <w:color w:val="000000" w:themeColor="text1"/>
@@ -5961,6 +6197,7 @@
     <w:p>
       <w:pPr>
         <w:pStyle w:val="Heading3"/>
+        <w:jc w:val="both"/>
         <w:rPr>
           <w:rFonts w:ascii="LM Roman 10" w:hAnsi="LM Roman 10"/>
           <w:color w:val="000000" w:themeColor="text1"/>
@@ -5981,6 +6218,7 @@
           <w:ilvl w:val="0"/>
           <w:numId w:val="22"/>
         </w:numPr>
+        <w:jc w:val="both"/>
         <w:rPr>
           <w:rFonts w:ascii="LM Roman 10" w:hAnsi="LM Roman 10"/>
           <w:color w:val="000000" w:themeColor="text1"/>
@@ -6009,6 +6247,7 @@
           <w:ilvl w:val="0"/>
           <w:numId w:val="22"/>
         </w:numPr>
+        <w:jc w:val="both"/>
         <w:rPr>
           <w:rFonts w:ascii="LM Roman 10" w:hAnsi="LM Roman 10"/>
           <w:color w:val="000000" w:themeColor="text1"/>
@@ -6020,7 +6259,6 @@
           <w:rFonts w:ascii="LM Roman 10" w:hAnsi="LM Roman 10"/>
           <w:color w:val="000000" w:themeColor="text1"/>
         </w:rPr>
-        <w:lastRenderedPageBreak/>
         <w:t>User Empowerment:</w:t>
       </w:r>
       <w:r>
@@ -6038,6 +6276,7 @@
           <w:ilvl w:val="0"/>
           <w:numId w:val="22"/>
         </w:numPr>
+        <w:jc w:val="both"/>
         <w:rPr>
           <w:rFonts w:ascii="LM Roman 10" w:hAnsi="LM Roman 10"/>
           <w:color w:val="000000" w:themeColor="text1"/>
@@ -6061,6 +6300,7 @@
     </w:p>
     <w:p>
       <w:pPr>
+        <w:jc w:val="both"/>
         <w:rPr>
           <w:rFonts w:ascii="LM Roman 10" w:hAnsi="LM Roman 10"/>
           <w:color w:val="000000" w:themeColor="text1"/>
@@ -6070,16 +6310,18 @@
     <w:p>
       <w:pPr>
         <w:pStyle w:val="Heading3"/>
-        <w:rPr>
-          <w:rFonts w:ascii="LM Roman 10" w:hAnsi="LM Roman 10"/>
-          <w:color w:val="000000" w:themeColor="text1"/>
-        </w:rPr>
-      </w:pPr>
-      <w:r>
-        <w:rPr>
-          <w:rFonts w:ascii="LM Roman 10" w:hAnsi="LM Roman 10"/>
-          <w:color w:val="000000" w:themeColor="text1"/>
-        </w:rPr>
+        <w:jc w:val="both"/>
+        <w:rPr>
+          <w:rFonts w:ascii="LM Roman 10" w:hAnsi="LM Roman 10"/>
+          <w:color w:val="000000" w:themeColor="text1"/>
+        </w:rPr>
+      </w:pPr>
+      <w:r>
+        <w:rPr>
+          <w:rFonts w:ascii="LM Roman 10" w:hAnsi="LM Roman 10"/>
+          <w:color w:val="000000" w:themeColor="text1"/>
+        </w:rPr>
+        <w:lastRenderedPageBreak/>
         <w:t>Future Enhancements</w:t>
       </w:r>
     </w:p>
@@ -6090,6 +6332,7 @@
           <w:ilvl w:val="0"/>
           <w:numId w:val="23"/>
         </w:numPr>
+        <w:jc w:val="both"/>
         <w:rPr>
           <w:rFonts w:ascii="LM Roman 10" w:hAnsi="LM Roman 10"/>
           <w:color w:val="000000" w:themeColor="text1"/>
@@ -6118,6 +6361,7 @@
           <w:ilvl w:val="0"/>
           <w:numId w:val="23"/>
         </w:numPr>
+        <w:jc w:val="both"/>
         <w:rPr>
           <w:rFonts w:ascii="LM Roman 10" w:hAnsi="LM Roman 10"/>
           <w:color w:val="000000" w:themeColor="text1"/>
@@ -6146,6 +6390,7 @@
           <w:ilvl w:val="0"/>
           <w:numId w:val="23"/>
         </w:numPr>
+        <w:jc w:val="both"/>
         <w:rPr>
           <w:rFonts w:ascii="LM Roman 10" w:hAnsi="LM Roman 10"/>
           <w:color w:val="000000" w:themeColor="text1"/>
@@ -6169,14 +6414,16 @@
     </w:p>
     <w:p>
       <w:pPr>
-        <w:rPr>
-          <w:rFonts w:ascii="LM Roman 10" w:hAnsi="LM Roman 10"/>
-          <w:color w:val="000000" w:themeColor="text1"/>
-        </w:rPr>
-      </w:pPr>
-    </w:p>
-    <w:p>
-      <w:pPr>
+        <w:jc w:val="both"/>
+        <w:rPr>
+          <w:rFonts w:ascii="LM Roman 10" w:hAnsi="LM Roman 10"/>
+          <w:color w:val="000000" w:themeColor="text1"/>
+        </w:rPr>
+      </w:pPr>
+    </w:p>
+    <w:p>
+      <w:pPr>
+        <w:jc w:val="both"/>
         <w:rPr>
           <w:rFonts w:ascii="LM Roman 10" w:hAnsi="LM Roman 10"/>
           <w:color w:val="000000" w:themeColor="text1"/>
@@ -11602,6 +11849,18 @@
       <w:szCs w:val="20"/>
     </w:rPr>
   </w:style>
+  <w:style w:type="character" w:styleId="FollowedHyperlink">
+    <w:name w:val="FollowedHyperlink"/>
+    <w:basedOn w:val="DefaultParagraphFont"/>
+    <w:uiPriority w:val="99"/>
+    <w:semiHidden/>
+    <w:unhideWhenUsed/>
+    <w:rsid w:val="00A00007"/>
+    <w:rPr>
+      <w:color w:val="954F72" w:themeColor="followedHyperlink"/>
+      <w:u w:val="single"/>
+    </w:rPr>
+  </w:style>
 </w:styles>
 </file>
 
@@ -11905,7 +12164,7 @@
 </file>
 
 <file path=customXml/itemProps1.xml><?xml version="1.0" encoding="utf-8"?>
-<ds:datastoreItem xmlns:ds="http://schemas.openxmlformats.org/officeDocument/2006/customXml" ds:itemID="{444437FE-7DB4-AB4C-A95C-3C4500509ECB}">
+<ds:datastoreItem xmlns:ds="http://schemas.openxmlformats.org/officeDocument/2006/customXml" ds:itemID="{A6D9A8DF-9CED-2145-87D0-59D9E005CB88}">
   <ds:schemaRefs>
     <ds:schemaRef ds:uri="http://schemas.openxmlformats.org/officeDocument/2006/bibliography"/>
   </ds:schemaRefs>
